--- a/DocumentsTemplate/报价模板.docx
+++ b/DocumentsTemplate/报价模板.docx
@@ -789,14 +789,6 @@
                 <w:szCs w:val="21"/>
               </w:rPr>
             </w:pPr>
-            <w:r>
-              <w:rPr>
-                <w:rFonts w:hint="eastAsia"/>
-                <w:b/>
-                <w:szCs w:val="21"/>
-              </w:rPr>
-              <w:t>10</w:t>
-            </w:r>
           </w:p>
         </w:tc>
         <w:tc>
